--- a/Dokumentaatio/Loppuraportti.docx
+++ b/Dokumentaatio/Loppuraportti.docx
@@ -883,7 +883,7 @@
           <w:r>
             <w:fldChar w:fldCharType="separate"/>
           </w:r>
-          <w:hyperlink w:anchor="_Toc125448746" w:history="1">
+          <w:hyperlink w:anchor="_Toc125448932" w:history="1">
             <w:r>
               <w:rPr>
                 <w:rStyle w:val="Hyperlinkki"/>
@@ -925,7 +925,7 @@
                 <w:noProof/>
                 <w:webHidden/>
               </w:rPr>
-              <w:instrText xml:space="preserve"> PAGEREF _Toc125448746 \h </w:instrText>
+              <w:instrText xml:space="preserve"> PAGEREF _Toc125448932 \h </w:instrText>
             </w:r>
             <w:r>
               <w:rPr>
@@ -969,7 +969,7 @@
               <w:lang w:eastAsia="fi-FI"/>
             </w:rPr>
           </w:pPr>
-          <w:hyperlink w:anchor="_Toc125448747" w:history="1">
+          <w:hyperlink w:anchor="_Toc125448933" w:history="1">
             <w:r>
               <w:rPr>
                 <w:rStyle w:val="Hyperlinkki"/>
@@ -1011,7 +1011,7 @@
                 <w:noProof/>
                 <w:webHidden/>
               </w:rPr>
-              <w:instrText xml:space="preserve"> PAGEREF _Toc125448747 \h </w:instrText>
+              <w:instrText xml:space="preserve"> PAGEREF _Toc125448933 \h </w:instrText>
             </w:r>
             <w:r>
               <w:rPr>
@@ -1055,7 +1055,7 @@
               <w:lang w:eastAsia="fi-FI"/>
             </w:rPr>
           </w:pPr>
-          <w:hyperlink w:anchor="_Toc125448748" w:history="1">
+          <w:hyperlink w:anchor="_Toc125448934" w:history="1">
             <w:r>
               <w:rPr>
                 <w:rStyle w:val="Hyperlinkki"/>
@@ -1097,7 +1097,7 @@
                 <w:noProof/>
                 <w:webHidden/>
               </w:rPr>
-              <w:instrText xml:space="preserve"> PAGEREF _Toc125448748 \h </w:instrText>
+              <w:instrText xml:space="preserve"> PAGEREF _Toc125448934 \h </w:instrText>
             </w:r>
             <w:r>
               <w:rPr>
@@ -1141,7 +1141,7 @@
               <w:lang w:eastAsia="fi-FI"/>
             </w:rPr>
           </w:pPr>
-          <w:hyperlink w:anchor="_Toc125448749" w:history="1">
+          <w:hyperlink w:anchor="_Toc125448935" w:history="1">
             <w:r>
               <w:rPr>
                 <w:rStyle w:val="Hyperlinkki"/>
@@ -1183,7 +1183,7 @@
                 <w:noProof/>
                 <w:webHidden/>
               </w:rPr>
-              <w:instrText xml:space="preserve"> PAGEREF _Toc125448749 \h </w:instrText>
+              <w:instrText xml:space="preserve"> PAGEREF _Toc125448935 \h </w:instrText>
             </w:r>
             <w:r>
               <w:rPr>
@@ -1227,7 +1227,7 @@
               <w:lang w:eastAsia="fi-FI"/>
             </w:rPr>
           </w:pPr>
-          <w:hyperlink w:anchor="_Toc125448750" w:history="1">
+          <w:hyperlink w:anchor="_Toc125448936" w:history="1">
             <w:r>
               <w:rPr>
                 <w:rStyle w:val="Hyperlinkki"/>
@@ -1269,7 +1269,179 @@
                 <w:noProof/>
                 <w:webHidden/>
               </w:rPr>
-              <w:instrText xml:space="preserve"> PAGEREF _Toc125448750 \h </w:instrText>
+              <w:instrText xml:space="preserve"> PAGEREF _Toc125448936 \h </w:instrText>
+            </w:r>
+            <w:r>
+              <w:rPr>
+                <w:noProof/>
+                <w:webHidden/>
+              </w:rPr>
+            </w:r>
+            <w:r>
+              <w:rPr>
+                <w:noProof/>
+                <w:webHidden/>
+              </w:rPr>
+              <w:fldChar w:fldCharType="separate"/>
+            </w:r>
+            <w:r>
+              <w:rPr>
+                <w:noProof/>
+                <w:webHidden/>
+              </w:rPr>
+              <w:t>2</w:t>
+            </w:r>
+            <w:r>
+              <w:rPr>
+                <w:noProof/>
+                <w:webHidden/>
+              </w:rPr>
+              <w:fldChar w:fldCharType="end"/>
+            </w:r>
+          </w:hyperlink>
+        </w:p>
+        <w:p>
+          <w:pPr>
+            <w:pStyle w:val="Sisluet1"/>
+            <w:tabs>
+              <w:tab w:val="left" w:pos="440"/>
+              <w:tab w:val="right" w:leader="dot" w:pos="9628"/>
+            </w:tabs>
+            <w:rPr>
+              <w:rFonts w:eastAsiaTheme="minorEastAsia"/>
+              <w:noProof/>
+              <w:lang w:eastAsia="fi-FI"/>
+            </w:rPr>
+          </w:pPr>
+          <w:hyperlink w:anchor="_Toc125448937" w:history="1">
+            <w:r>
+              <w:rPr>
+                <w:rStyle w:val="Hyperlinkki"/>
+                <w:noProof/>
+              </w:rPr>
+              <w:t>4.</w:t>
+            </w:r>
+            <w:r>
+              <w:rPr>
+                <w:rFonts w:eastAsiaTheme="minorEastAsia"/>
+                <w:noProof/>
+                <w:lang w:eastAsia="fi-FI"/>
+              </w:rPr>
+              <w:tab/>
+            </w:r>
+            <w:r>
+              <w:rPr>
+                <w:rStyle w:val="Hyperlinkki"/>
+                <w:noProof/>
+              </w:rPr>
+              <w:t>Testauksen tulokset</w:t>
+            </w:r>
+            <w:r>
+              <w:rPr>
+                <w:noProof/>
+                <w:webHidden/>
+              </w:rPr>
+              <w:tab/>
+            </w:r>
+            <w:r>
+              <w:rPr>
+                <w:noProof/>
+                <w:webHidden/>
+              </w:rPr>
+              <w:fldChar w:fldCharType="begin"/>
+            </w:r>
+            <w:r>
+              <w:rPr>
+                <w:noProof/>
+                <w:webHidden/>
+              </w:rPr>
+              <w:instrText xml:space="preserve"> PAGEREF _Toc125448937 \h </w:instrText>
+            </w:r>
+            <w:r>
+              <w:rPr>
+                <w:noProof/>
+                <w:webHidden/>
+              </w:rPr>
+            </w:r>
+            <w:r>
+              <w:rPr>
+                <w:noProof/>
+                <w:webHidden/>
+              </w:rPr>
+              <w:fldChar w:fldCharType="separate"/>
+            </w:r>
+            <w:r>
+              <w:rPr>
+                <w:noProof/>
+                <w:webHidden/>
+              </w:rPr>
+              <w:t>2</w:t>
+            </w:r>
+            <w:r>
+              <w:rPr>
+                <w:noProof/>
+                <w:webHidden/>
+              </w:rPr>
+              <w:fldChar w:fldCharType="end"/>
+            </w:r>
+          </w:hyperlink>
+        </w:p>
+        <w:p>
+          <w:pPr>
+            <w:pStyle w:val="Sisluet1"/>
+            <w:tabs>
+              <w:tab w:val="left" w:pos="440"/>
+              <w:tab w:val="right" w:leader="dot" w:pos="9628"/>
+            </w:tabs>
+            <w:rPr>
+              <w:rFonts w:eastAsiaTheme="minorEastAsia"/>
+              <w:noProof/>
+              <w:lang w:eastAsia="fi-FI"/>
+            </w:rPr>
+          </w:pPr>
+          <w:hyperlink w:anchor="_Toc125448938" w:history="1">
+            <w:r>
+              <w:rPr>
+                <w:rStyle w:val="Hyperlinkki"/>
+                <w:noProof/>
+              </w:rPr>
+              <w:t>5.</w:t>
+            </w:r>
+            <w:r>
+              <w:rPr>
+                <w:rFonts w:eastAsiaTheme="minorEastAsia"/>
+                <w:noProof/>
+                <w:lang w:eastAsia="fi-FI"/>
+              </w:rPr>
+              <w:tab/>
+            </w:r>
+            <w:r>
+              <w:rPr>
+                <w:rStyle w:val="Hyperlinkki"/>
+                <w:noProof/>
+              </w:rPr>
+              <w:t>Jatkokehitys</w:t>
+            </w:r>
+            <w:r>
+              <w:rPr>
+                <w:noProof/>
+                <w:webHidden/>
+              </w:rPr>
+              <w:tab/>
+            </w:r>
+            <w:r>
+              <w:rPr>
+                <w:noProof/>
+                <w:webHidden/>
+              </w:rPr>
+              <w:fldChar w:fldCharType="begin"/>
+            </w:r>
+            <w:r>
+              <w:rPr>
+                <w:noProof/>
+                <w:webHidden/>
+              </w:rPr>
+              <w:instrText xml:space="preserve"> PAGEREF _Toc125448938 \h </w:instrText>
             </w:r>
             <w:r>
               <w:rPr>
@@ -1325,7 +1497,7 @@
           <w:numId w:val="2"/>
         </w:numPr>
       </w:pPr>
-      <w:bookmarkStart w:id="0" w:name="_Toc125448746"/>
+      <w:bookmarkStart w:id="0" w:name="_Toc125448932"/>
       <w:r>
         <w:lastRenderedPageBreak/>
         <w:t>Yleistä</w:t>
@@ -1341,7 +1513,7 @@
           <w:numId w:val="2"/>
         </w:numPr>
       </w:pPr>
-      <w:bookmarkStart w:id="1" w:name="_Toc125448747"/>
+      <w:bookmarkStart w:id="1" w:name="_Toc125448933"/>
       <w:r>
         <w:t>Mitä saavutin projektin aikana</w:t>
       </w:r>
@@ -1352,7 +1524,7 @@
         <w:t>Onnistuin tekemään toimivan FPS pelin</w:t>
       </w:r>
       <w:r>
-        <w:t xml:space="preserve">, jossa </w:t>
+        <w:t>, jossa on perus FPS pelin toiminnot.</w:t>
       </w:r>
     </w:p>
     <w:p>
@@ -1363,7 +1535,7 @@
           <w:numId w:val="2"/>
         </w:numPr>
       </w:pPr>
-      <w:bookmarkStart w:id="2" w:name="_Toc125448748"/>
+      <w:bookmarkStart w:id="2" w:name="_Toc125448934"/>
       <w:r>
         <w:t>Projektin ajankäyttö</w:t>
       </w:r>
@@ -1375,6 +1547,19 @@
       </w:r>
       <w:r>
         <w:t xml:space="preserve"> 90 Tuntia ja 15 minuuttia.</w:t>
+      </w:r>
+    </w:p>
+    <w:p>
+      <w:r>
+        <w:t xml:space="preserve">Suurin osa </w:t>
+      </w:r>
+      <w:r>
+        <w:t xml:space="preserve">ajasta meni pelin tekemiseen. </w:t>
+      </w:r>
+    </w:p>
+    <w:p>
+      <w:r>
+        <w:t>Suunniteluun meni 20 tuntia ja 45 minuuttia. Pelin tekemiseen meni 69 tuntia ja 30 minuuttia.</w:t>
       </w:r>
     </w:p>
     <w:p>
@@ -1427,8 +1612,9 @@
           <w:numId w:val="2"/>
         </w:numPr>
       </w:pPr>
-      <w:bookmarkStart w:id="3" w:name="_Toc125448749"/>
+      <w:bookmarkStart w:id="3" w:name="_Toc125448935"/>
       <w:r>
+        <w:lastRenderedPageBreak/>
         <w:t>Käyttöliittymä</w:t>
       </w:r>
       <w:bookmarkEnd w:id="3"/>
@@ -1441,13 +1627,351 @@
           <w:numId w:val="2"/>
         </w:numPr>
       </w:pPr>
-      <w:bookmarkStart w:id="4" w:name="_Toc125448750"/>
+      <w:bookmarkStart w:id="4" w:name="_Toc125448936"/>
       <w:r>
         <w:t>Luokkakaavio</w:t>
       </w:r>
       <w:bookmarkEnd w:id="4"/>
     </w:p>
+    <w:p>
+      <w:r>
+        <w:rPr>
+          <w:noProof/>
+        </w:rPr>
+        <w:drawing>
+          <wp:inline distT="0" distB="0" distL="0" distR="0" wp14:anchorId="1983469C" wp14:editId="1542934F">
+            <wp:extent cx="6120130" cy="5264150"/>
+            <wp:effectExtent l="0" t="0" r="0" b="0"/>
+            <wp:docPr id="6" name="Kuva 6"/>
+            <wp:cNvGraphicFramePr>
+              <a:graphicFrameLocks xmlns:a="http://schemas.openxmlformats.org/drawingml/2006/main" noChangeAspect="1"/>
+            </wp:cNvGraphicFramePr>
+            <a:graphic xmlns:a="http://schemas.openxmlformats.org/drawingml/2006/main">
+              <a:graphicData uri="http://schemas.openxmlformats.org/drawingml/2006/picture">
+                <pic:pic xmlns:pic="http://schemas.openxmlformats.org/drawingml/2006/picture">
+                  <pic:nvPicPr>
+                    <pic:cNvPr id="0" name="Picture 1"/>
+                    <pic:cNvPicPr>
+                      <a:picLocks noChangeAspect="1" noChangeArrowheads="1"/>
+                    </pic:cNvPicPr>
+                  </pic:nvPicPr>
+                  <pic:blipFill>
+                    <a:blip r:embed="rId8" cstate="print">
+                      <a:extLst>
+                        <a:ext uri="{28A0092B-C50C-407E-A947-70E740481C1C}">
+                          <a14:useLocalDpi xmlns:a14="http://schemas.microsoft.com/office/drawing/2010/main" val="0"/>
+                        </a:ext>
+                      </a:extLst>
+                    </a:blip>
+                    <a:srcRect/>
+                    <a:stretch>
+                      <a:fillRect/>
+                    </a:stretch>
+                  </pic:blipFill>
+                  <pic:spPr bwMode="auto">
+                    <a:xfrm>
+                      <a:off x="0" y="0"/>
+                      <a:ext cx="6120130" cy="5264150"/>
+                    </a:xfrm>
+                    <a:prstGeom prst="rect">
+                      <a:avLst/>
+                    </a:prstGeom>
+                    <a:noFill/>
+                    <a:ln>
+                      <a:noFill/>
+                    </a:ln>
+                  </pic:spPr>
+                </pic:pic>
+              </a:graphicData>
+            </a:graphic>
+          </wp:inline>
+        </w:drawing>
+      </w:r>
+    </w:p>
+    <w:p>
+      <w:pPr>
+        <w:pStyle w:val="Otsikko1"/>
+        <w:numPr>
+          <w:ilvl w:val="0"/>
+          <w:numId w:val="2"/>
+        </w:numPr>
+      </w:pPr>
+      <w:r>
+        <w:t>Mindmap-kaavio</w:t>
+      </w:r>
+    </w:p>
     <w:p/>
+    <w:p/>
+    <w:p/>
+    <w:p>
+      <w:pPr>
+        <w:pStyle w:val="Otsikko1"/>
+        <w:numPr>
+          <w:ilvl w:val="0"/>
+          <w:numId w:val="2"/>
+        </w:numPr>
+      </w:pPr>
+      <w:bookmarkStart w:id="5" w:name="_Toc125448937"/>
+      <w:r>
+        <w:t>Testauksen tulokset</w:t>
+      </w:r>
+      <w:bookmarkEnd w:id="5"/>
+    </w:p>
+    <w:p>
+      <w:r>
+        <w:t>En ollut paikalla näkemään, kun muut testasivat peliäni, mutta Forms datan mukaan peli oli ihan ok.</w:t>
+      </w:r>
+    </w:p>
+    <w:p>
+      <w:r>
+        <w:t>Forms datan mukaan peli toimi ihan hyvin, mutta yleisesti laatu olisi voinut olla parempi ja olen samaa mieltä testaajien kanssa.</w:t>
+      </w:r>
+    </w:p>
+    <w:p>
+      <w:r>
+        <w:t>Pel</w:t>
+      </w:r>
+      <w:r>
+        <w:t>i</w:t>
+      </w:r>
+      <w:r>
+        <w:t>n laatu:</w:t>
+      </w:r>
+    </w:p>
+    <w:p>
+      <w:r>
+        <w:lastRenderedPageBreak/>
+        <w:drawing>
+          <wp:inline distT="0" distB="0" distL="0" distR="0" wp14:anchorId="12460E08" wp14:editId="4196A3B5">
+            <wp:extent cx="6120130" cy="3094990"/>
+            <wp:effectExtent l="0" t="0" r="0" b="0"/>
+            <wp:docPr id="2" name="Kuva 2"/>
+            <wp:cNvGraphicFramePr>
+              <a:graphicFrameLocks xmlns:a="http://schemas.openxmlformats.org/drawingml/2006/main" noChangeAspect="1"/>
+            </wp:cNvGraphicFramePr>
+            <a:graphic xmlns:a="http://schemas.openxmlformats.org/drawingml/2006/main">
+              <a:graphicData uri="http://schemas.openxmlformats.org/drawingml/2006/picture">
+                <pic:pic xmlns:pic="http://schemas.openxmlformats.org/drawingml/2006/picture">
+                  <pic:nvPicPr>
+                    <pic:cNvPr id="1" name=""/>
+                    <pic:cNvPicPr/>
+                  </pic:nvPicPr>
+                  <pic:blipFill>
+                    <a:blip r:embed="rId9"/>
+                    <a:stretch>
+                      <a:fillRect/>
+                    </a:stretch>
+                  </pic:blipFill>
+                  <pic:spPr>
+                    <a:xfrm>
+                      <a:off x="0" y="0"/>
+                      <a:ext cx="6120130" cy="3094990"/>
+                    </a:xfrm>
+                    <a:prstGeom prst="rect">
+                      <a:avLst/>
+                    </a:prstGeom>
+                  </pic:spPr>
+                </pic:pic>
+              </a:graphicData>
+            </a:graphic>
+          </wp:inline>
+        </w:drawing>
+      </w:r>
+    </w:p>
+    <w:p>
+      <w:r>
+        <w:t>Pelin toimivuus:</w:t>
+      </w:r>
+    </w:p>
+    <w:p>
+      <w:r>
+        <w:drawing>
+          <wp:inline distT="0" distB="0" distL="0" distR="0" wp14:anchorId="5159A6C1" wp14:editId="5FE37FA9">
+            <wp:extent cx="6120130" cy="3413125"/>
+            <wp:effectExtent l="0" t="0" r="0" b="0"/>
+            <wp:docPr id="3" name="Kuva 3"/>
+            <wp:cNvGraphicFramePr>
+              <a:graphicFrameLocks xmlns:a="http://schemas.openxmlformats.org/drawingml/2006/main" noChangeAspect="1"/>
+            </wp:cNvGraphicFramePr>
+            <a:graphic xmlns:a="http://schemas.openxmlformats.org/drawingml/2006/main">
+              <a:graphicData uri="http://schemas.openxmlformats.org/drawingml/2006/picture">
+                <pic:pic xmlns:pic="http://schemas.openxmlformats.org/drawingml/2006/picture">
+                  <pic:nvPicPr>
+                    <pic:cNvPr id="1" name=""/>
+                    <pic:cNvPicPr/>
+                  </pic:nvPicPr>
+                  <pic:blipFill>
+                    <a:blip r:embed="rId10"/>
+                    <a:stretch>
+                      <a:fillRect/>
+                    </a:stretch>
+                  </pic:blipFill>
+                  <pic:spPr>
+                    <a:xfrm>
+                      <a:off x="0" y="0"/>
+                      <a:ext cx="6120130" cy="3413125"/>
+                    </a:xfrm>
+                    <a:prstGeom prst="rect">
+                      <a:avLst/>
+                    </a:prstGeom>
+                  </pic:spPr>
+                </pic:pic>
+              </a:graphicData>
+            </a:graphic>
+          </wp:inline>
+        </w:drawing>
+      </w:r>
+    </w:p>
+    <w:p/>
+    <w:p>
+      <w:r>
+        <w:t>Palautetta tuli ihan hyvin ja bugejakin löytyi.</w:t>
+      </w:r>
+    </w:p>
+    <w:p>
+      <w:r>
+        <w:t>Osan bugeista tiesin jo, mutta yksi oli, josta en tiennyt:</w:t>
+      </w:r>
+    </w:p>
+    <w:p>
+      <w:r>
+        <w:drawing>
+          <wp:inline distT="0" distB="0" distL="0" distR="0" wp14:anchorId="09EA8ED4" wp14:editId="3E611712">
+            <wp:extent cx="6120130" cy="358775"/>
+            <wp:effectExtent l="0" t="0" r="0" b="3175"/>
+            <wp:docPr id="4" name="Kuva 4"/>
+            <wp:cNvGraphicFramePr>
+              <a:graphicFrameLocks xmlns:a="http://schemas.openxmlformats.org/drawingml/2006/main" noChangeAspect="1"/>
+            </wp:cNvGraphicFramePr>
+            <a:graphic xmlns:a="http://schemas.openxmlformats.org/drawingml/2006/main">
+              <a:graphicData uri="http://schemas.openxmlformats.org/drawingml/2006/picture">
+                <pic:pic xmlns:pic="http://schemas.openxmlformats.org/drawingml/2006/picture">
+                  <pic:nvPicPr>
+                    <pic:cNvPr id="1" name=""/>
+                    <pic:cNvPicPr/>
+                  </pic:nvPicPr>
+                  <pic:blipFill>
+                    <a:blip r:embed="rId11"/>
+                    <a:stretch>
+                      <a:fillRect/>
+                    </a:stretch>
+                  </pic:blipFill>
+                  <pic:spPr>
+                    <a:xfrm>
+                      <a:off x="0" y="0"/>
+                      <a:ext cx="6120130" cy="358775"/>
+                    </a:xfrm>
+                    <a:prstGeom prst="rect">
+                      <a:avLst/>
+                    </a:prstGeom>
+                  </pic:spPr>
+                </pic:pic>
+              </a:graphicData>
+            </a:graphic>
+          </wp:inline>
+        </w:drawing>
+      </w:r>
+    </w:p>
+    <w:p>
+      <w:r>
+        <w:t>Menin testaa</w:t>
+      </w:r>
+      <w:r>
+        <w:t>maan</w:t>
+      </w:r>
+      <w:r>
+        <w:t xml:space="preserve"> ja yhdellä vihollisella oli jotain vikaa hitboxin (Collider) kanssa, eli</w:t>
+      </w:r>
+      <w:r>
+        <w:t xml:space="preserve"> osa laukauksista, joiden olisi pitänyt osua ei osunutkaan.</w:t>
+      </w:r>
+    </w:p>
+    <w:p>
+      <w:r>
+        <w:lastRenderedPageBreak/>
+        <w:t>Toinen bugi, josta tuli palautetta oli se, että sinua ei palautettu takaisin karttaan, jos tipuit ulos.</w:t>
+      </w:r>
+    </w:p>
+    <w:p>
+      <w:r>
+        <w:t>Tämä johtui siitä, että unohdin vain tehdä systeemin sitä varten.</w:t>
+      </w:r>
+    </w:p>
+    <w:p/>
+    <w:p>
+      <w:r>
+        <w:t>Yksi yleinen palaute oli animaatioiden parannus ja olen samaa mieltä heidän kanssa.</w:t>
+      </w:r>
+    </w:p>
+    <w:p>
+      <w:r>
+        <w:drawing>
+          <wp:inline distT="0" distB="0" distL="0" distR="0" wp14:anchorId="73453222" wp14:editId="40A13345">
+            <wp:extent cx="5725324" cy="400106"/>
+            <wp:effectExtent l="0" t="0" r="0" b="0"/>
+            <wp:docPr id="5" name="Kuva 5"/>
+            <wp:cNvGraphicFramePr>
+              <a:graphicFrameLocks xmlns:a="http://schemas.openxmlformats.org/drawingml/2006/main" noChangeAspect="1"/>
+            </wp:cNvGraphicFramePr>
+            <a:graphic xmlns:a="http://schemas.openxmlformats.org/drawingml/2006/main">
+              <a:graphicData uri="http://schemas.openxmlformats.org/drawingml/2006/picture">
+                <pic:pic xmlns:pic="http://schemas.openxmlformats.org/drawingml/2006/picture">
+                  <pic:nvPicPr>
+                    <pic:cNvPr id="1" name=""/>
+                    <pic:cNvPicPr/>
+                  </pic:nvPicPr>
+                  <pic:blipFill>
+                    <a:blip r:embed="rId12"/>
+                    <a:stretch>
+                      <a:fillRect/>
+                    </a:stretch>
+                  </pic:blipFill>
+                  <pic:spPr>
+                    <a:xfrm>
+                      <a:off x="0" y="0"/>
+                      <a:ext cx="5725324" cy="400106"/>
+                    </a:xfrm>
+                    <a:prstGeom prst="rect">
+                      <a:avLst/>
+                    </a:prstGeom>
+                  </pic:spPr>
+                </pic:pic>
+              </a:graphicData>
+            </a:graphic>
+          </wp:inline>
+        </w:drawing>
+      </w:r>
+    </w:p>
+    <w:p/>
+    <w:p>
+      <w:pPr>
+        <w:pStyle w:val="Otsikko1"/>
+        <w:numPr>
+          <w:ilvl w:val="0"/>
+          <w:numId w:val="2"/>
+        </w:numPr>
+      </w:pPr>
+      <w:bookmarkStart w:id="6" w:name="_Toc125448938"/>
+      <w:r>
+        <w:t>Jatkokehitys</w:t>
+      </w:r>
+      <w:bookmarkEnd w:id="6"/>
+    </w:p>
+    <w:p>
+      <w:r>
+        <w:t>Peliä voisi jatkossa parantaa korjaamalla mainitut bugit, parantamalla animaatioiden laatua ja lisäämällä enemmän pelattavaa.</w:t>
+      </w:r>
+    </w:p>
+    <w:p>
+      <w:r>
+        <w:t>Itse olisin myös tehnyt uuden kartan, tehnyt paremmat viholliset ja ehkä parantanut pelin valaistusta, koska pelin grafiikat näyttävät aika tylsältä ja myös sekavalta.</w:t>
+      </w:r>
+    </w:p>
+    <w:p>
+      <w:r>
+        <w:t xml:space="preserve">Peli olisi voinut olla parempi, jos en olisi joutunut opettelemaan isoa osaa asioista samalla kun tein peliä. </w:t>
+      </w:r>
+    </w:p>
     <w:sectPr>
       <w:pgSz w:w="11906" w:h="16838"/>
       <w:pgMar w:top="1417" w:right="1134" w:bottom="1417" w:left="1134" w:header="708" w:footer="708" w:gutter="0"/>

--- a/Dokumentaatio/Loppuraportti.docx
+++ b/Dokumentaatio/Loppuraportti.docx
@@ -1614,10 +1614,142 @@
       </w:pPr>
       <w:bookmarkStart w:id="3" w:name="_Toc125448935"/>
       <w:r>
+        <w:t>Käyttöliittymä</w:t>
+      </w:r>
+      <w:bookmarkEnd w:id="3"/>
+    </w:p>
+    <w:p>
+      <w:r>
+        <w:t>Aloitus</w:t>
+      </w:r>
+    </w:p>
+    <w:p>
+      <w:r>
+        <w:drawing>
+          <wp:inline distT="0" distB="0" distL="0" distR="0" wp14:anchorId="28E1694A" wp14:editId="3A92CEF6">
+            <wp:extent cx="6120130" cy="2865120"/>
+            <wp:effectExtent l="0" t="0" r="0" b="0"/>
+            <wp:docPr id="9" name="Kuva 9"/>
+            <wp:cNvGraphicFramePr>
+              <a:graphicFrameLocks xmlns:a="http://schemas.openxmlformats.org/drawingml/2006/main" noChangeAspect="1"/>
+            </wp:cNvGraphicFramePr>
+            <a:graphic xmlns:a="http://schemas.openxmlformats.org/drawingml/2006/main">
+              <a:graphicData uri="http://schemas.openxmlformats.org/drawingml/2006/picture">
+                <pic:pic xmlns:pic="http://schemas.openxmlformats.org/drawingml/2006/picture">
+                  <pic:nvPicPr>
+                    <pic:cNvPr id="1" name=""/>
+                    <pic:cNvPicPr/>
+                  </pic:nvPicPr>
+                  <pic:blipFill>
+                    <a:blip r:embed="rId8"/>
+                    <a:stretch>
+                      <a:fillRect/>
+                    </a:stretch>
+                  </pic:blipFill>
+                  <pic:spPr>
+                    <a:xfrm>
+                      <a:off x="0" y="0"/>
+                      <a:ext cx="6120130" cy="2865120"/>
+                    </a:xfrm>
+                    <a:prstGeom prst="rect">
+                      <a:avLst/>
+                    </a:prstGeom>
+                  </pic:spPr>
+                </pic:pic>
+              </a:graphicData>
+            </a:graphic>
+          </wp:inline>
+        </w:drawing>
+      </w:r>
+    </w:p>
+    <w:p>
+      <w:r>
         <w:lastRenderedPageBreak/>
-        <w:t>Käyttöliittymä</w:t>
-      </w:r>
-      <w:bookmarkEnd w:id="3"/>
+        <w:t>Tältä näyttä normaalisti pelissä</w:t>
+      </w:r>
+    </w:p>
+    <w:p>
+      <w:r>
+        <w:drawing>
+          <wp:inline distT="0" distB="0" distL="0" distR="0" wp14:anchorId="422E82F2" wp14:editId="4DE5F308">
+            <wp:extent cx="6120130" cy="2871470"/>
+            <wp:effectExtent l="0" t="0" r="0" b="5080"/>
+            <wp:docPr id="7" name="Kuva 7"/>
+            <wp:cNvGraphicFramePr>
+              <a:graphicFrameLocks xmlns:a="http://schemas.openxmlformats.org/drawingml/2006/main" noChangeAspect="1"/>
+            </wp:cNvGraphicFramePr>
+            <a:graphic xmlns:a="http://schemas.openxmlformats.org/drawingml/2006/main">
+              <a:graphicData uri="http://schemas.openxmlformats.org/drawingml/2006/picture">
+                <pic:pic xmlns:pic="http://schemas.openxmlformats.org/drawingml/2006/picture">
+                  <pic:nvPicPr>
+                    <pic:cNvPr id="1" name=""/>
+                    <pic:cNvPicPr/>
+                  </pic:nvPicPr>
+                  <pic:blipFill>
+                    <a:blip r:embed="rId9"/>
+                    <a:stretch>
+                      <a:fillRect/>
+                    </a:stretch>
+                  </pic:blipFill>
+                  <pic:spPr>
+                    <a:xfrm>
+                      <a:off x="0" y="0"/>
+                      <a:ext cx="6120130" cy="2871470"/>
+                    </a:xfrm>
+                    <a:prstGeom prst="rect">
+                      <a:avLst/>
+                    </a:prstGeom>
+                  </pic:spPr>
+                </pic:pic>
+              </a:graphicData>
+            </a:graphic>
+          </wp:inline>
+        </w:drawing>
+      </w:r>
+    </w:p>
+    <w:p>
+      <w:r>
+        <w:t>Tässä on pelin loppu</w:t>
+      </w:r>
+    </w:p>
+    <w:p>
+      <w:r>
+        <w:drawing>
+          <wp:inline distT="0" distB="0" distL="0" distR="0" wp14:anchorId="2DE0048A" wp14:editId="02E429C5">
+            <wp:extent cx="6120130" cy="2877185"/>
+            <wp:effectExtent l="0" t="0" r="0" b="0"/>
+            <wp:docPr id="8" name="Kuva 8"/>
+            <wp:cNvGraphicFramePr>
+              <a:graphicFrameLocks xmlns:a="http://schemas.openxmlformats.org/drawingml/2006/main" noChangeAspect="1"/>
+            </wp:cNvGraphicFramePr>
+            <a:graphic xmlns:a="http://schemas.openxmlformats.org/drawingml/2006/main">
+              <a:graphicData uri="http://schemas.openxmlformats.org/drawingml/2006/picture">
+                <pic:pic xmlns:pic="http://schemas.openxmlformats.org/drawingml/2006/picture">
+                  <pic:nvPicPr>
+                    <pic:cNvPr id="1" name=""/>
+                    <pic:cNvPicPr/>
+                  </pic:nvPicPr>
+                  <pic:blipFill>
+                    <a:blip r:embed="rId10"/>
+                    <a:stretch>
+                      <a:fillRect/>
+                    </a:stretch>
+                  </pic:blipFill>
+                  <pic:spPr>
+                    <a:xfrm>
+                      <a:off x="0" y="0"/>
+                      <a:ext cx="6120130" cy="2877185"/>
+                    </a:xfrm>
+                    <a:prstGeom prst="rect">
+                      <a:avLst/>
+                    </a:prstGeom>
+                  </pic:spPr>
+                </pic:pic>
+              </a:graphicData>
+            </a:graphic>
+          </wp:inline>
+        </w:drawing>
+      </w:r>
     </w:p>
     <w:p>
       <w:pPr>
@@ -1629,6 +1761,7 @@
       </w:pPr>
       <w:bookmarkStart w:id="4" w:name="_Toc125448936"/>
       <w:r>
+        <w:lastRenderedPageBreak/>
         <w:t>Luokkakaavio</w:t>
       </w:r>
       <w:bookmarkEnd w:id="4"/>
@@ -1656,7 +1789,7 @@
                     </pic:cNvPicPr>
                   </pic:nvPicPr>
                   <pic:blipFill>
-                    <a:blip r:embed="rId8" cstate="print">
+                    <a:blip r:embed="rId11" cstate="print">
                       <a:extLst>
                         <a:ext uri="{28A0092B-C50C-407E-A947-70E740481C1C}">
                           <a14:useLocalDpi xmlns:a14="http://schemas.microsoft.com/office/drawing/2010/main" val="0"/>
@@ -1696,11 +1829,73 @@
           <w:numId w:val="2"/>
         </w:numPr>
       </w:pPr>
-      <w:r>
-        <w:t>Mindmap-kaavio</w:t>
-      </w:r>
+      <w:proofErr w:type="spellStart"/>
+      <w:r>
+        <w:t>Mindmap</w:t>
+      </w:r>
+      <w:proofErr w:type="spellEnd"/>
+      <w:r>
+        <w:t>-kaavio</w:t>
+      </w:r>
+    </w:p>
+    <w:p>
+      <w:proofErr w:type="spellStart"/>
+      <w:r>
+        <w:t>Mindmappin</w:t>
+      </w:r>
+      <w:proofErr w:type="spellEnd"/>
+      <w:r>
+        <w:t xml:space="preserve"> linkki: </w:t>
+      </w:r>
+      <w:hyperlink r:id="rId12" w:history="1">
+        <w:r>
+          <w:rPr>
+            <w:rStyle w:val="Hyperlinkki"/>
+          </w:rPr>
+          <w:t>https://mm.tt/map/2573821054?t=WVsfpiogBH</w:t>
+        </w:r>
+      </w:hyperlink>
     </w:p>
     <w:p/>
+    <w:p>
+      <w:r>
+        <w:drawing>
+          <wp:inline distT="0" distB="0" distL="0" distR="0" wp14:anchorId="4F661748" wp14:editId="6A6B407A">
+            <wp:extent cx="6120130" cy="2190115"/>
+            <wp:effectExtent l="0" t="0" r="0" b="635"/>
+            <wp:docPr id="10" name="Kuva 10"/>
+            <wp:cNvGraphicFramePr>
+              <a:graphicFrameLocks xmlns:a="http://schemas.openxmlformats.org/drawingml/2006/main" noChangeAspect="1"/>
+            </wp:cNvGraphicFramePr>
+            <a:graphic xmlns:a="http://schemas.openxmlformats.org/drawingml/2006/main">
+              <a:graphicData uri="http://schemas.openxmlformats.org/drawingml/2006/picture">
+                <pic:pic xmlns:pic="http://schemas.openxmlformats.org/drawingml/2006/picture">
+                  <pic:nvPicPr>
+                    <pic:cNvPr id="1" name=""/>
+                    <pic:cNvPicPr/>
+                  </pic:nvPicPr>
+                  <pic:blipFill>
+                    <a:blip r:embed="rId13"/>
+                    <a:stretch>
+                      <a:fillRect/>
+                    </a:stretch>
+                  </pic:blipFill>
+                  <pic:spPr>
+                    <a:xfrm>
+                      <a:off x="0" y="0"/>
+                      <a:ext cx="6120130" cy="2190115"/>
+                    </a:xfrm>
+                    <a:prstGeom prst="rect">
+                      <a:avLst/>
+                    </a:prstGeom>
+                  </pic:spPr>
+                </pic:pic>
+              </a:graphicData>
+            </a:graphic>
+          </wp:inline>
+        </w:drawing>
+      </w:r>
+    </w:p>
     <w:p/>
     <w:p/>
     <w:p>
@@ -1719,12 +1914,25 @@
     </w:p>
     <w:p>
       <w:r>
-        <w:t>En ollut paikalla näkemään, kun muut testasivat peliäni, mutta Forms datan mukaan peli oli ihan ok.</w:t>
+        <w:t xml:space="preserve">En ollut paikalla näkemään, kun muut testasivat peliäni, mutta </w:t>
+      </w:r>
+      <w:proofErr w:type="spellStart"/>
+      <w:r>
+        <w:t>Forms</w:t>
+      </w:r>
+      <w:proofErr w:type="spellEnd"/>
+      <w:r>
+        <w:t xml:space="preserve"> datan mukaan peli oli ihan ok.</w:t>
       </w:r>
     </w:p>
     <w:p>
-      <w:r>
-        <w:t>Forms datan mukaan peli toimi ihan hyvin, mutta yleisesti laatu olisi voinut olla parempi ja olen samaa mieltä testaajien kanssa.</w:t>
+      <w:proofErr w:type="spellStart"/>
+      <w:r>
+        <w:t>Forms</w:t>
+      </w:r>
+      <w:proofErr w:type="spellEnd"/>
+      <w:r>
+        <w:t xml:space="preserve"> datan mukaan peli toimi ihan hyvin, mutta yleisesti laatu olisi voinut olla parempi ja olen samaa mieltä testaajien kanssa.</w:t>
       </w:r>
     </w:p>
     <w:p>
@@ -1740,7 +1948,9 @@
     </w:p>
     <w:p>
       <w:r>
-        <w:lastRenderedPageBreak/>
+        <w:rPr>
+          <w:noProof/>
+        </w:rPr>
         <w:drawing>
           <wp:inline distT="0" distB="0" distL="0" distR="0" wp14:anchorId="12460E08" wp14:editId="4196A3B5">
             <wp:extent cx="6120130" cy="3094990"/>
@@ -1757,7 +1967,7 @@
                     <pic:cNvPicPr/>
                   </pic:nvPicPr>
                   <pic:blipFill>
-                    <a:blip r:embed="rId9"/>
+                    <a:blip r:embed="rId14"/>
                     <a:stretch>
                       <a:fillRect/>
                     </a:stretch>
@@ -1785,6 +1995,9 @@
     </w:p>
     <w:p>
       <w:r>
+        <w:rPr>
+          <w:noProof/>
+        </w:rPr>
         <w:drawing>
           <wp:inline distT="0" distB="0" distL="0" distR="0" wp14:anchorId="5159A6C1" wp14:editId="5FE37FA9">
             <wp:extent cx="6120130" cy="3413125"/>
@@ -1801,7 +2014,7 @@
                     <pic:cNvPicPr/>
                   </pic:nvPicPr>
                   <pic:blipFill>
-                    <a:blip r:embed="rId10"/>
+                    <a:blip r:embed="rId15"/>
                     <a:stretch>
                       <a:fillRect/>
                     </a:stretch>
@@ -1835,6 +2048,9 @@
     </w:p>
     <w:p>
       <w:r>
+        <w:rPr>
+          <w:noProof/>
+        </w:rPr>
         <w:drawing>
           <wp:inline distT="0" distB="0" distL="0" distR="0" wp14:anchorId="09EA8ED4" wp14:editId="3E611712">
             <wp:extent cx="6120130" cy="358775"/>
@@ -1851,7 +2067,7 @@
                     <pic:cNvPicPr/>
                   </pic:nvPicPr>
                   <pic:blipFill>
-                    <a:blip r:embed="rId11"/>
+                    <a:blip r:embed="rId16"/>
                     <a:stretch>
                       <a:fillRect/>
                     </a:stretch>
@@ -1880,7 +2096,23 @@
         <w:t>maan</w:t>
       </w:r>
       <w:r>
-        <w:t xml:space="preserve"> ja yhdellä vihollisella oli jotain vikaa hitboxin (Collider) kanssa, eli</w:t>
+        <w:t xml:space="preserve"> ja yhdellä vihollisella oli jotain vikaa </w:t>
+      </w:r>
+      <w:proofErr w:type="spellStart"/>
+      <w:r>
+        <w:t>hitboxin</w:t>
+      </w:r>
+      <w:proofErr w:type="spellEnd"/>
+      <w:r>
+        <w:t xml:space="preserve"> (</w:t>
+      </w:r>
+      <w:proofErr w:type="spellStart"/>
+      <w:r>
+        <w:t>Collider</w:t>
+      </w:r>
+      <w:proofErr w:type="spellEnd"/>
+      <w:r>
+        <w:t>) kanssa, eli</w:t>
       </w:r>
       <w:r>
         <w:t xml:space="preserve"> osa laukauksista, joiden olisi pitänyt osua ei osunutkaan.</w:t>
@@ -1888,7 +2120,6 @@
     </w:p>
     <w:p>
       <w:r>
-        <w:lastRenderedPageBreak/>
         <w:t>Toinen bugi, josta tuli palautetta oli se, että sinua ei palautettu takaisin karttaan, jos tipuit ulos.</w:t>
       </w:r>
     </w:p>
@@ -1905,6 +2136,9 @@
     </w:p>
     <w:p>
       <w:r>
+        <w:rPr>
+          <w:noProof/>
+        </w:rPr>
         <w:drawing>
           <wp:inline distT="0" distB="0" distL="0" distR="0" wp14:anchorId="73453222" wp14:editId="40A13345">
             <wp:extent cx="5725324" cy="400106"/>
@@ -1921,7 +2155,7 @@
                     <pic:cNvPicPr/>
                   </pic:nvPicPr>
                   <pic:blipFill>
-                    <a:blip r:embed="rId12"/>
+                    <a:blip r:embed="rId17"/>
                     <a:stretch>
                       <a:fillRect/>
                     </a:stretch>
@@ -2786,6 +3020,18 @@
       <w:spacing w:after="100"/>
       <w:ind w:left="220"/>
     </w:pPr>
+  </w:style>
+  <w:style w:type="character" w:styleId="Ratkaisematonmaininta">
+    <w:name w:val="Unresolved Mention"/>
+    <w:basedOn w:val="Kappaleenoletusfontti"/>
+    <w:uiPriority w:val="99"/>
+    <w:semiHidden/>
+    <w:unhideWhenUsed/>
+    <w:rsid w:val="00055502"/>
+    <w:rPr>
+      <w:color w:val="605E5C"/>
+      <w:shd w:val="clear" w:color="auto" w:fill="E1DFDD"/>
+    </w:rPr>
   </w:style>
 </w:styles>
 </file>

--- a/Dokumentaatio/Loppuraportti.docx
+++ b/Dokumentaatio/Loppuraportti.docx
@@ -1504,7 +1504,6 @@
       </w:r>
       <w:bookmarkEnd w:id="0"/>
     </w:p>
-    <w:p/>
     <w:p>
       <w:pPr>
         <w:pStyle w:val="Otsikko2"/>
@@ -1525,6 +1524,9 @@
       </w:r>
       <w:r>
         <w:t>, jossa on perus FPS pelin toiminnot.</w:t>
+      </w:r>
+      <w:r>
+        <w:t xml:space="preserve"> Pelin aikana opin paljon animaatioista, Navigaatio asioista ja paljon muuta.</w:t>
       </w:r>
     </w:p>
     <w:p>
@@ -1548,8 +1550,9 @@
       <w:r>
         <w:t xml:space="preserve"> 90 Tuntia ja 15 minuuttia.</w:t>
       </w:r>
-    </w:p>
-    <w:p>
+      <w:r>
+        <w:t xml:space="preserve"> </w:t>
+      </w:r>
       <w:r>
         <w:t xml:space="preserve">Suurin osa </w:t>
       </w:r>
@@ -1594,18 +1597,6 @@
     </w:p>
     <w:p>
       <w:pPr>
-        <w:pStyle w:val="Luettelokappale"/>
-        <w:ind w:left="750"/>
-      </w:pPr>
-    </w:p>
-    <w:p>
-      <w:pPr>
-        <w:pStyle w:val="Luettelokappale"/>
-        <w:ind w:left="750"/>
-      </w:pPr>
-    </w:p>
-    <w:p>
-      <w:pPr>
         <w:pStyle w:val="Otsikko1"/>
         <w:numPr>
           <w:ilvl w:val="0"/>
@@ -1620,11 +1611,20 @@
     </w:p>
     <w:p>
       <w:r>
-        <w:t>Aloitus</w:t>
+        <w:t>Pelin a</w:t>
+      </w:r>
+      <w:r>
+        <w:t>loitus</w:t>
+      </w:r>
+      <w:r>
+        <w:t>, Kuvassa oleva start nappi aloittaa pelin ja quit sulkee koko homman.</w:t>
       </w:r>
     </w:p>
     <w:p>
       <w:r>
+        <w:rPr>
+          <w:noProof/>
+        </w:rPr>
         <w:drawing>
           <wp:inline distT="0" distB="0" distL="0" distR="0" wp14:anchorId="28E1694A" wp14:editId="3A92CEF6">
             <wp:extent cx="6120130" cy="2865120"/>
@@ -1664,12 +1664,18 @@
     </w:p>
     <w:p>
       <w:r>
-        <w:lastRenderedPageBreak/>
         <w:t>Tältä näyttä normaalisti pelissä</w:t>
+      </w:r>
+      <w:r>
+        <w:t>, Kuvassa näkyy ”Time” Eli kuinka kauan olet pelannut, ”Kills” Eli kuinka monta vihollista sinut pitää ampua, että voitat pelin, ja ”Shotgun 12/12”, eli kuinka monta laukausta sinulla on jäljellä.</w:t>
       </w:r>
     </w:p>
     <w:p>
       <w:r>
+        <w:rPr>
+          <w:noProof/>
+        </w:rPr>
+        <w:lastRenderedPageBreak/>
         <w:drawing>
           <wp:inline distT="0" distB="0" distL="0" distR="0" wp14:anchorId="422E82F2" wp14:editId="4DE5F308">
             <wp:extent cx="6120130" cy="2871470"/>
@@ -1709,16 +1715,16 @@
     </w:p>
     <w:p>
       <w:r>
-        <w:t>Tässä on pelin loppu</w:t>
+        <w:t>Pause menu, Kuvassa on ”Resume” eli jatka peliä, ”Main menu” eli palaa takaisin aloitusnäkymään ja ”Quit” eli sulje peli.</w:t>
       </w:r>
     </w:p>
     <w:p>
       <w:r>
         <w:drawing>
-          <wp:inline distT="0" distB="0" distL="0" distR="0" wp14:anchorId="2DE0048A" wp14:editId="02E429C5">
-            <wp:extent cx="6120130" cy="2877185"/>
+          <wp:inline distT="0" distB="0" distL="0" distR="0" wp14:anchorId="22A22618" wp14:editId="21EB475F">
+            <wp:extent cx="6120130" cy="2896870"/>
             <wp:effectExtent l="0" t="0" r="0" b="0"/>
-            <wp:docPr id="8" name="Kuva 8"/>
+            <wp:docPr id="13" name="Kuva 13"/>
             <wp:cNvGraphicFramePr>
               <a:graphicFrameLocks xmlns:a="http://schemas.openxmlformats.org/drawingml/2006/main" noChangeAspect="1"/>
             </wp:cNvGraphicFramePr>
@@ -1738,6 +1744,69 @@
                   <pic:spPr>
                     <a:xfrm>
                       <a:off x="0" y="0"/>
+                      <a:ext cx="6120130" cy="2896870"/>
+                    </a:xfrm>
+                    <a:prstGeom prst="rect">
+                      <a:avLst/>
+                    </a:prstGeom>
+                  </pic:spPr>
+                </pic:pic>
+              </a:graphicData>
+            </a:graphic>
+          </wp:inline>
+        </w:drawing>
+      </w:r>
+    </w:p>
+    <w:p>
+      <w:r>
+        <w:t>Tässä on pelin loppu</w:t>
+      </w:r>
+      <w:r>
+        <w:t>, kuvassa on ”Your time” Eli kuinka kauan sinulla meni voittaa</w:t>
+      </w:r>
+      <w:r>
+        <w:t xml:space="preserve"> peli</w:t>
+      </w:r>
+      <w:r>
+        <w:t xml:space="preserve">. ”Best time” eli mikä oli </w:t>
+      </w:r>
+      <w:r>
+        <w:t xml:space="preserve">sinun </w:t>
+      </w:r>
+      <w:r>
+        <w:t>nopein aika voittoa varten. ”Play again” eli pelaa uudeleen ja ”Quit” eli sulje peli.</w:t>
+      </w:r>
+    </w:p>
+    <w:p>
+      <w:r>
+        <w:rPr>
+          <w:noProof/>
+        </w:rPr>
+        <w:lastRenderedPageBreak/>
+        <w:drawing>
+          <wp:inline distT="0" distB="0" distL="0" distR="0" wp14:anchorId="2DE0048A" wp14:editId="02E429C5">
+            <wp:extent cx="6120130" cy="2877185"/>
+            <wp:effectExtent l="0" t="0" r="0" b="0"/>
+            <wp:docPr id="8" name="Kuva 8"/>
+            <wp:cNvGraphicFramePr>
+              <a:graphicFrameLocks xmlns:a="http://schemas.openxmlformats.org/drawingml/2006/main" noChangeAspect="1"/>
+            </wp:cNvGraphicFramePr>
+            <a:graphic xmlns:a="http://schemas.openxmlformats.org/drawingml/2006/main">
+              <a:graphicData uri="http://schemas.openxmlformats.org/drawingml/2006/picture">
+                <pic:pic xmlns:pic="http://schemas.openxmlformats.org/drawingml/2006/picture">
+                  <pic:nvPicPr>
+                    <pic:cNvPr id="1" name=""/>
+                    <pic:cNvPicPr/>
+                  </pic:nvPicPr>
+                  <pic:blipFill>
+                    <a:blip r:embed="rId11"/>
+                    <a:stretch>
+                      <a:fillRect/>
+                    </a:stretch>
+                  </pic:blipFill>
+                  <pic:spPr>
+                    <a:xfrm>
+                      <a:off x="0" y="0"/>
                       <a:ext cx="6120130" cy="2877185"/>
                     </a:xfrm>
                     <a:prstGeom prst="rect">
@@ -1761,10 +1830,14 @@
       </w:pPr>
       <w:bookmarkStart w:id="4" w:name="_Toc125448936"/>
       <w:r>
-        <w:lastRenderedPageBreak/>
         <w:t>Luokkakaavio</w:t>
       </w:r>
       <w:bookmarkEnd w:id="4"/>
+    </w:p>
+    <w:p>
+      <w:r>
+        <w:t>Luokkakaavio pelin eri skripteistä ja niiden sisällä olevista muuttujista ja aliohjelmista.</w:t>
+      </w:r>
     </w:p>
     <w:p>
       <w:r>
@@ -1789,7 +1862,7 @@
                     </pic:cNvPicPr>
                   </pic:nvPicPr>
                   <pic:blipFill>
-                    <a:blip r:embed="rId11" cstate="print">
+                    <a:blip r:embed="rId12" cstate="print">
                       <a:extLst>
                         <a:ext uri="{28A0092B-C50C-407E-A947-70E740481C1C}">
                           <a14:useLocalDpi xmlns:a14="http://schemas.microsoft.com/office/drawing/2010/main" val="0"/>
@@ -1829,25 +1902,16 @@
           <w:numId w:val="2"/>
         </w:numPr>
       </w:pPr>
-      <w:proofErr w:type="spellStart"/>
-      <w:r>
-        <w:t>Mindmap</w:t>
-      </w:r>
-      <w:proofErr w:type="spellEnd"/>
-      <w:r>
-        <w:t>-kaavio</w:t>
+      <w:r>
+        <w:lastRenderedPageBreak/>
+        <w:t>Mindmap-kaavio</w:t>
       </w:r>
     </w:p>
     <w:p>
-      <w:proofErr w:type="spellStart"/>
-      <w:r>
-        <w:t>Mindmappin</w:t>
-      </w:r>
-      <w:proofErr w:type="spellEnd"/>
-      <w:r>
-        <w:t xml:space="preserve"> linkki: </w:t>
-      </w:r>
-      <w:hyperlink r:id="rId12" w:history="1">
+      <w:r>
+        <w:t xml:space="preserve">Mindmappin linkki: </w:t>
+      </w:r>
+      <w:hyperlink r:id="rId13" w:history="1">
         <w:r>
           <w:rPr>
             <w:rStyle w:val="Hyperlinkki"/>
@@ -1856,14 +1920,13 @@
         </w:r>
       </w:hyperlink>
     </w:p>
-    <w:p/>
     <w:p>
       <w:r>
         <w:drawing>
-          <wp:inline distT="0" distB="0" distL="0" distR="0" wp14:anchorId="4F661748" wp14:editId="6A6B407A">
-            <wp:extent cx="6120130" cy="2190115"/>
-            <wp:effectExtent l="0" t="0" r="0" b="635"/>
-            <wp:docPr id="10" name="Kuva 10"/>
+          <wp:inline distT="0" distB="0" distL="0" distR="0" wp14:anchorId="525A52B0" wp14:editId="5E822F4C">
+            <wp:extent cx="6120130" cy="2476500"/>
+            <wp:effectExtent l="0" t="0" r="0" b="0"/>
+            <wp:docPr id="12" name="Kuva 12"/>
             <wp:cNvGraphicFramePr>
               <a:graphicFrameLocks xmlns:a="http://schemas.openxmlformats.org/drawingml/2006/main" noChangeAspect="1"/>
             </wp:cNvGraphicFramePr>
@@ -1875,7 +1938,7 @@
                     <pic:cNvPicPr/>
                   </pic:nvPicPr>
                   <pic:blipFill>
-                    <a:blip r:embed="rId13"/>
+                    <a:blip r:embed="rId14"/>
                     <a:stretch>
                       <a:fillRect/>
                     </a:stretch>
@@ -1883,7 +1946,7 @@
                   <pic:spPr>
                     <a:xfrm>
                       <a:off x="0" y="0"/>
-                      <a:ext cx="6120130" cy="2190115"/>
+                      <a:ext cx="6120130" cy="2476500"/>
                     </a:xfrm>
                     <a:prstGeom prst="rect">
                       <a:avLst/>
@@ -1914,25 +1977,12 @@
     </w:p>
     <w:p>
       <w:r>
-        <w:t xml:space="preserve">En ollut paikalla näkemään, kun muut testasivat peliäni, mutta </w:t>
-      </w:r>
-      <w:proofErr w:type="spellStart"/>
-      <w:r>
-        <w:t>Forms</w:t>
-      </w:r>
-      <w:proofErr w:type="spellEnd"/>
-      <w:r>
-        <w:t xml:space="preserve"> datan mukaan peli oli ihan ok.</w:t>
+        <w:t>En ollut paikalla näkemään, kun muut testasivat peliäni, mutta Forms datan mukaan peli oli ihan ok.</w:t>
       </w:r>
     </w:p>
     <w:p>
-      <w:proofErr w:type="spellStart"/>
-      <w:r>
-        <w:t>Forms</w:t>
-      </w:r>
-      <w:proofErr w:type="spellEnd"/>
-      <w:r>
-        <w:t xml:space="preserve"> datan mukaan peli toimi ihan hyvin, mutta yleisesti laatu olisi voinut olla parempi ja olen samaa mieltä testaajien kanssa.</w:t>
+      <w:r>
+        <w:t>Forms datan mukaan peli toimi ihan hyvin, mutta yleisesti laatu olisi voinut olla parempi ja olen samaa mieltä testaajien kanssa.</w:t>
       </w:r>
     </w:p>
     <w:p>
@@ -1967,7 +2017,7 @@
                     <pic:cNvPicPr/>
                   </pic:nvPicPr>
                   <pic:blipFill>
-                    <a:blip r:embed="rId14"/>
+                    <a:blip r:embed="rId15"/>
                     <a:stretch>
                       <a:fillRect/>
                     </a:stretch>
@@ -1998,6 +2048,7 @@
         <w:rPr>
           <w:noProof/>
         </w:rPr>
+        <w:lastRenderedPageBreak/>
         <w:drawing>
           <wp:inline distT="0" distB="0" distL="0" distR="0" wp14:anchorId="5159A6C1" wp14:editId="5FE37FA9">
             <wp:extent cx="6120130" cy="3413125"/>
@@ -2014,7 +2065,7 @@
                     <pic:cNvPicPr/>
                   </pic:nvPicPr>
                   <pic:blipFill>
-                    <a:blip r:embed="rId15"/>
+                    <a:blip r:embed="rId16"/>
                     <a:stretch>
                       <a:fillRect/>
                     </a:stretch>
@@ -2067,7 +2118,7 @@
                     <pic:cNvPicPr/>
                   </pic:nvPicPr>
                   <pic:blipFill>
-                    <a:blip r:embed="rId16"/>
+                    <a:blip r:embed="rId17"/>
                     <a:stretch>
                       <a:fillRect/>
                     </a:stretch>
@@ -2096,23 +2147,7 @@
         <w:t>maan</w:t>
       </w:r>
       <w:r>
-        <w:t xml:space="preserve"> ja yhdellä vihollisella oli jotain vikaa </w:t>
-      </w:r>
-      <w:proofErr w:type="spellStart"/>
-      <w:r>
-        <w:t>hitboxin</w:t>
-      </w:r>
-      <w:proofErr w:type="spellEnd"/>
-      <w:r>
-        <w:t xml:space="preserve"> (</w:t>
-      </w:r>
-      <w:proofErr w:type="spellStart"/>
-      <w:r>
-        <w:t>Collider</w:t>
-      </w:r>
-      <w:proofErr w:type="spellEnd"/>
-      <w:r>
-        <w:t>) kanssa, eli</w:t>
+        <w:t xml:space="preserve"> ja yhdellä vihollisella oli jotain vikaa hitboxin (Collider) kanssa, eli</w:t>
       </w:r>
       <w:r>
         <w:t xml:space="preserve"> osa laukauksista, joiden olisi pitänyt osua ei osunutkaan.</w:t>
@@ -2155,7 +2190,7 @@
                     <pic:cNvPicPr/>
                   </pic:nvPicPr>
                   <pic:blipFill>
-                    <a:blip r:embed="rId17"/>
+                    <a:blip r:embed="rId18"/>
                     <a:stretch>
                       <a:fillRect/>
                     </a:stretch>
